--- a/CV/Evgeny Musatov-CV.docx
+++ b/CV/Evgeny Musatov-CV.docx
@@ -441,21 +441,7 @@
         <w:rPr>
           <w:rFonts w:cstheme="minorHAnsi"/>
         </w:rPr>
-        <w:t>"</w:t>
-      </w:r>
-      <w:proofErr w:type="spellStart"/>
-      <w:r>
-        <w:rPr>
-          <w:rFonts w:cstheme="minorHAnsi"/>
-        </w:rPr>
-        <w:t>Makif</w:t>
-      </w:r>
-      <w:proofErr w:type="spellEnd"/>
-      <w:r>
-        <w:rPr>
-          <w:rFonts w:cstheme="minorHAnsi"/>
-        </w:rPr>
-        <w:t xml:space="preserve"> Amit" High School, Beer-Sheva</w:t>
+        <w:t>"Makif Amit" High School, Beer-Sheva</w:t>
       </w:r>
     </w:p>
     <w:p>
@@ -1143,7 +1129,21 @@
           <w:rFonts w:asciiTheme="minorHAnsi" w:eastAsiaTheme="minorHAnsi" w:hAnsiTheme="minorHAnsi" w:cstheme="minorHAnsi"/>
           <w:sz w:val="22"/>
         </w:rPr>
-        <w:t>, Solid-Works, VBA, R, O</w:t>
+        <w:t>, Solid-Works, VBA, R</w:t>
+      </w:r>
+      <w:r>
+        <w:rPr>
+          <w:rFonts w:asciiTheme="minorHAnsi" w:eastAsiaTheme="minorHAnsi" w:hAnsiTheme="minorHAnsi" w:cstheme="minorHAnsi"/>
+          <w:sz w:val="22"/>
+        </w:rPr>
+        <w:t xml:space="preserve"> Studio</w:t>
+      </w:r>
+      <w:r>
+        <w:rPr>
+          <w:rFonts w:asciiTheme="minorHAnsi" w:eastAsiaTheme="minorHAnsi" w:hAnsiTheme="minorHAnsi" w:cstheme="minorHAnsi"/>
+          <w:sz w:val="22"/>
+        </w:rPr>
+        <w:t>, O</w:t>
       </w:r>
       <w:r>
         <w:rPr>
@@ -1781,6 +1781,7 @@
           <w:color w:val="000000"/>
           <w:shd w:val="clear" w:color="auto" w:fill="FFFFFF"/>
         </w:rPr>
+        <w:lastRenderedPageBreak/>
         <w:t xml:space="preserve">English, Hebrew and Russian - </w:t>
       </w:r>
       <w:r>
